--- a/Design write up.docx
+++ b/Design write up.docx
@@ -5512,8 +5512,6 @@
           <w:u w:val="single"/>
         </w:rPr>
       </w:pPr>
-      <w:bookmarkStart w:id="0" w:name="_GoBack"/>
-      <w:bookmarkEnd w:id="0"/>
     </w:p>
     <w:p>
       <w:pPr>
@@ -6828,122 +6826,22 @@
           <w:szCs w:val="24"/>
         </w:rPr>
       </w:pPr>
-    </w:p>
-    <w:p>
-      <w:pPr>
-        <w:rPr>
-          <w:sz w:val="24"/>
-          <w:szCs w:val="24"/>
-        </w:rPr>
-      </w:pPr>
-    </w:p>
-    <w:p>
-      <w:pPr>
-        <w:rPr>
-          <w:sz w:val="24"/>
-          <w:szCs w:val="24"/>
-        </w:rPr>
-      </w:pPr>
-    </w:p>
-    <w:p>
-      <w:pPr>
-        <w:rPr>
-          <w:sz w:val="24"/>
-          <w:szCs w:val="24"/>
-        </w:rPr>
-      </w:pPr>
-    </w:p>
-    <w:p>
-      <w:pPr>
-        <w:rPr>
-          <w:sz w:val="24"/>
-          <w:szCs w:val="24"/>
-        </w:rPr>
-      </w:pPr>
-    </w:p>
-    <w:p>
-      <w:pPr>
-        <w:rPr>
-          <w:sz w:val="24"/>
-          <w:szCs w:val="24"/>
-        </w:rPr>
-      </w:pPr>
-    </w:p>
-    <w:p>
-      <w:pPr>
-        <w:rPr>
-          <w:sz w:val="24"/>
-          <w:szCs w:val="24"/>
-        </w:rPr>
-      </w:pPr>
-    </w:p>
-    <w:p>
-      <w:pPr>
-        <w:rPr>
-          <w:sz w:val="24"/>
-          <w:szCs w:val="24"/>
-        </w:rPr>
-      </w:pPr>
-    </w:p>
-    <w:p>
-      <w:pPr>
-        <w:rPr>
-          <w:sz w:val="24"/>
-          <w:szCs w:val="24"/>
-        </w:rPr>
-      </w:pPr>
-    </w:p>
-    <w:p>
-      <w:pPr>
-        <w:rPr>
-          <w:sz w:val="24"/>
-          <w:szCs w:val="24"/>
-        </w:rPr>
-      </w:pPr>
-    </w:p>
-    <w:p>
-      <w:pPr>
-        <w:rPr>
-          <w:sz w:val="24"/>
-          <w:szCs w:val="24"/>
-        </w:rPr>
-      </w:pPr>
-    </w:p>
-    <w:p>
-      <w:pPr>
-        <w:rPr>
-          <w:sz w:val="24"/>
-          <w:szCs w:val="24"/>
-        </w:rPr>
-      </w:pPr>
-    </w:p>
-    <w:p>
-      <w:pPr>
-        <w:rPr>
-          <w:sz w:val="24"/>
-          <w:szCs w:val="24"/>
-        </w:rPr>
-      </w:pPr>
+      <w:r>
+        <w:rPr>
+          <w:b/>
+          <w:bCs/>
+          <w:sz w:val="24"/>
+          <w:szCs w:val="24"/>
+        </w:rPr>
+        <w:br w:type="page"/>
+      </w:r>
     </w:p>
     <w:p>
       <w:pPr>
         <w:pStyle w:val="Heading1"/>
       </w:pPr>
       <w:r>
-        <w:rPr>
-          <w:sz w:val="24"/>
-          <w:szCs w:val="24"/>
-        </w:rPr>
-        <w:br/>
-      </w:r>
-      <w:r>
-        <w:rPr>
-          <w:sz w:val="24"/>
-          <w:szCs w:val="24"/>
-        </w:rPr>
-        <w:br/>
-      </w:r>
-      <w:r>
+        <w:lastRenderedPageBreak/>
         <w:t>Data structure</w:t>
       </w:r>
     </w:p>
@@ -7185,11 +7083,7 @@
               <w:t>th</w:t>
             </w:r>
             <w:r>
-              <w:t xml:space="preserve"> bit of a decimal. This means the number will never become impossible to represent </w:t>
-            </w:r>
-            <w:r>
-              <w:lastRenderedPageBreak/>
-              <w:t>in binary double.</w:t>
+              <w:t xml:space="preserve"> bit of a decimal. This means the number will never become impossible to represent in binary double.</w:t>
             </w:r>
           </w:p>
         </w:tc>
@@ -7199,7 +7093,6 @@
           </w:tcPr>
           <w:p>
             <w:r>
-              <w:lastRenderedPageBreak/>
               <w:t>0.9375</w:t>
             </w:r>
           </w:p>
@@ -7581,7 +7474,11 @@
           </w:tcPr>
           <w:p>
             <w:r>
-              <w:t>There is only 8 gate in the program and by default it will be And Gate(0) so null isn’t acceptable</w:t>
+              <w:t xml:space="preserve">There is only 8 gate in the program and by default it </w:t>
+            </w:r>
+            <w:r>
+              <w:lastRenderedPageBreak/>
+              <w:t>will be And Gate(0) so null isn’t acceptable</w:t>
             </w:r>
           </w:p>
         </w:tc>
@@ -7591,6 +7488,7 @@
           </w:tcPr>
           <w:p>
             <w:r>
+              <w:lastRenderedPageBreak/>
               <w:t>0,</w:t>
             </w:r>
             <w:r>
@@ -7999,7 +7897,6 @@
           </w:tcPr>
           <w:p>
             <w:r>
-              <w:lastRenderedPageBreak/>
               <w:t>The ID of the gate that is inputting</w:t>
             </w:r>
           </w:p>
@@ -8181,6 +8078,7 @@
           <w:sz w:val="24"/>
           <w:szCs w:val="24"/>
         </w:rPr>
+        <w:lastRenderedPageBreak/>
         <w:t>This field stores the variables for all the lines and mainly just a way of tracking the path and connections that each gate has.</w:t>
       </w:r>
     </w:p>
@@ -8580,7 +8478,6 @@
           </w:tcPr>
           <w:p>
             <w:r>
-              <w:lastRenderedPageBreak/>
               <w:t>State of if the program is being used right now</w:t>
             </w:r>
           </w:p>
@@ -8891,6 +8788,7 @@
     <w:p/>
     <w:p>
       <w:r>
+        <w:lastRenderedPageBreak/>
         <w:t>Field: XAML</w:t>
       </w:r>
     </w:p>
@@ -9096,6 +8994,7 @@
         <w:pStyle w:val="Heading1"/>
       </w:pPr>
       <w:r>
+        <w:lastRenderedPageBreak/>
         <w:br/>
       </w:r>
       <w:r>
@@ -9143,7 +9042,16 @@
           <w:sz w:val="24"/>
           <w:szCs w:val="24"/>
         </w:rPr>
-        <w:t>far</w:t>
+        <w:t>fa</w:t>
+      </w:r>
+      <w:bookmarkStart w:id="0" w:name="_GoBack"/>
+      <w:bookmarkEnd w:id="0"/>
+      <w:r>
+        <w:rPr>
+          <w:sz w:val="24"/>
+          <w:szCs w:val="24"/>
+        </w:rPr>
+        <w:t>r</w:t>
       </w:r>
       <w:proofErr w:type="spellEnd"/>
       <w:r>
@@ -9254,15 +9162,7 @@
           <w:sz w:val="24"/>
           <w:szCs w:val="24"/>
         </w:rPr>
-        <w:t xml:space="preserve">This will </w:t>
-      </w:r>
-      <w:r>
-        <w:rPr>
-          <w:sz w:val="24"/>
-          <w:szCs w:val="24"/>
-        </w:rPr>
-        <w:lastRenderedPageBreak/>
-        <w:t xml:space="preserve">hopefully give me enough of a plan but also flexibility for me to follow feature driven </w:t>
+        <w:t xml:space="preserve">This will hopefully give me enough of a plan but also flexibility for me to follow feature driven </w:t>
       </w:r>
       <w:r>
         <w:rPr>
@@ -9295,6 +9195,7 @@
         <w:pStyle w:val="Heading1"/>
       </w:pPr>
       <w:r>
+        <w:lastRenderedPageBreak/>
         <w:br/>
       </w:r>
       <w:r>
@@ -9498,6 +9399,7 @@
         <w:pStyle w:val="Heading1"/>
       </w:pPr>
       <w:r>
+        <w:lastRenderedPageBreak/>
         <w:br/>
       </w:r>
       <w:r>
@@ -9692,7 +9594,7 @@
           <w:rPr>
             <w:noProof/>
           </w:rPr>
-          <w:t>12</w:t>
+          <w:t>21</w:t>
         </w:r>
         <w:r>
           <w:rPr>
@@ -11587,7 +11489,7 @@
   </w:compat>
   <w:rsids>
     <w:rsidRoot w:val="00AF5C54"/>
-    <w:rsid w:val="00567EFE"/>
+    <w:rsid w:val="004271A3"/>
     <w:rsid w:val="00AF5C54"/>
   </w:rsids>
   <m:mathPr>
@@ -12338,7 +12240,7 @@
 </file>
 
 <file path=customXml/itemProps1.xml><?xml version="1.0" encoding="utf-8"?>
-<ds:datastoreItem xmlns:ds="http://schemas.openxmlformats.org/officeDocument/2006/customXml" ds:itemID="{F003AD13-D66E-446E-9F9F-407F284BABB8}">
+<ds:datastoreItem xmlns:ds="http://schemas.openxmlformats.org/officeDocument/2006/customXml" ds:itemID="{F4988813-FEF5-4EF8-9061-3B4CFCC0DA9F}">
   <ds:schemaRefs>
     <ds:schemaRef ds:uri="http://schemas.openxmlformats.org/officeDocument/2006/bibliography"/>
   </ds:schemaRefs>

--- a/Design write up.docx
+++ b/Design write up.docx
@@ -2290,7 +2290,12 @@
       </w:r>
       <w:proofErr w:type="spellStart"/>
       <w:r>
-        <w:t>UI_object</w:t>
+        <w:t>UI_</w:t>
+      </w:r>
+      <w:bookmarkStart w:id="0" w:name="_GoBack"/>
+      <w:bookmarkEnd w:id="0"/>
+      <w:r>
+        <w:t>object</w:t>
       </w:r>
       <w:proofErr w:type="spellEnd"/>
       <w:r>
@@ -4909,15 +4914,13 @@
         </w:rPr>
         <w:t xml:space="preserve"> Both have their pros and cons and even now I don’t know which </w:t>
       </w:r>
-      <w:proofErr w:type="gramStart"/>
-      <w:r>
-        <w:rPr>
-          <w:sz w:val="24"/>
-          <w:szCs w:val="24"/>
-        </w:rPr>
-        <w:t>is the best way</w:t>
-      </w:r>
-      <w:proofErr w:type="gramEnd"/>
+      <w:r>
+        <w:rPr>
+          <w:sz w:val="24"/>
+          <w:szCs w:val="24"/>
+        </w:rPr>
+        <w:t>the best way is</w:t>
+      </w:r>
       <w:r>
         <w:rPr>
           <w:sz w:val="24"/>
@@ -9042,16 +9045,7 @@
           <w:sz w:val="24"/>
           <w:szCs w:val="24"/>
         </w:rPr>
-        <w:t>fa</w:t>
-      </w:r>
-      <w:bookmarkStart w:id="0" w:name="_GoBack"/>
-      <w:bookmarkEnd w:id="0"/>
-      <w:r>
-        <w:rPr>
-          <w:sz w:val="24"/>
-          <w:szCs w:val="24"/>
-        </w:rPr>
-        <w:t>r</w:t>
+        <w:t>far</w:t>
       </w:r>
       <w:proofErr w:type="spellEnd"/>
       <w:r>
@@ -9594,7 +9588,7 @@
           <w:rPr>
             <w:noProof/>
           </w:rPr>
-          <w:t>21</w:t>
+          <w:t>8</w:t>
         </w:r>
         <w:r>
           <w:rPr>
@@ -11489,8 +11483,8 @@
   </w:compat>
   <w:rsids>
     <w:rsidRoot w:val="00AF5C54"/>
-    <w:rsid w:val="004271A3"/>
     <w:rsid w:val="00AF5C54"/>
+    <w:rsid w:val="00F52AD0"/>
   </w:rsids>
   <m:mathPr>
     <m:mathFont m:val="Cambria Math"/>
@@ -12240,7 +12234,7 @@
 </file>
 
 <file path=customXml/itemProps1.xml><?xml version="1.0" encoding="utf-8"?>
-<ds:datastoreItem xmlns:ds="http://schemas.openxmlformats.org/officeDocument/2006/customXml" ds:itemID="{F4988813-FEF5-4EF8-9061-3B4CFCC0DA9F}">
+<ds:datastoreItem xmlns:ds="http://schemas.openxmlformats.org/officeDocument/2006/customXml" ds:itemID="{F074BCD4-0075-4568-9BEE-05FC4C4417C0}">
   <ds:schemaRefs>
     <ds:schemaRef ds:uri="http://schemas.openxmlformats.org/officeDocument/2006/bibliography"/>
   </ds:schemaRefs>
